--- a/第五次实验报告.docx
+++ b/第五次实验报告.docx
@@ -51,7 +51,6 @@
         <w:spacing w:line="240" w:lineRule="atLeast"/>
         <w:jc w:val="center"/>
         <w:rPr>
-          <w:rFonts w:hint="eastAsia"/>
           <w:b/>
           <w:sz w:val="32"/>
           <w:szCs w:val="32"/>
@@ -616,7 +615,6 @@
         <w:pStyle w:val="a3"/>
         <w:ind w:firstLine="0"/>
         <w:rPr>
-          <w:rFonts w:hint="eastAsia"/>
           <w:b/>
           <w:sz w:val="24"/>
           <w:szCs w:val="24"/>
@@ -1418,68 +1416,287 @@
         <w:pStyle w:val="a4"/>
         <w:ind w:firstLineChars="200" w:firstLine="420"/>
         <w:rPr>
-          <w:rFonts w:ascii="Times New Roman" w:hAnsi="Times New Roman" w:cs="Times New Roman"/>
-        </w:rPr>
-      </w:pPr>
+          <w:rFonts w:ascii="Microsoft YaHei UI" w:eastAsia="Microsoft YaHei UI" w:hAnsi="Microsoft YaHei UI" w:cs="Times New Roman"/>
+        </w:rPr>
+      </w:pPr>
+      <w:r>
+        <w:rPr>
+          <w:rFonts w:ascii="Microsoft YaHei UI" w:eastAsia="Microsoft YaHei UI" w:hAnsi="Microsoft YaHei UI" w:cs="Times New Roman" w:hint="eastAsia"/>
+        </w:rPr>
+        <w:t>需要被多次改变的成员应指定为公用的，只需要保存的成员应指定为私有的，比较简单的函数最好放在类中定义，复杂的函数最好在类外定义</w:t>
+      </w:r>
+    </w:p>
+    <w:p>
+      <w:pPr>
+        <w:pStyle w:val="a4"/>
+        <w:ind w:firstLineChars="200" w:firstLine="420"/>
+        <w:rPr>
+          <w:rFonts w:ascii="Times New Roman" w:hAnsi="Times New Roman" w:cs="Times New Roman"/>
+        </w:rPr>
+      </w:pPr>
+      <w:r>
+        <w:rPr>
+          <w:rFonts w:ascii="Times New Roman" w:hAnsi="Times New Roman" w:cs="Times New Roman"/>
+        </w:rPr>
+        <w:t>2</w:t>
+      </w:r>
+      <w:r>
+        <w:rPr>
+          <w:rFonts w:ascii="Times New Roman" w:hAnsi="Times New Roman" w:cs="Times New Roman"/>
+        </w:rPr>
+        <w:t>、分别给出如下的</w:t>
+      </w:r>
+      <w:r>
+        <w:rPr>
+          <w:rFonts w:ascii="Times New Roman" w:hAnsi="Times New Roman" w:cs="Times New Roman"/>
+        </w:rPr>
+        <w:t>3</w:t>
+      </w:r>
+      <w:r>
+        <w:rPr>
+          <w:rFonts w:ascii="Times New Roman" w:hAnsi="Times New Roman" w:cs="Times New Roman"/>
+        </w:rPr>
+        <w:t>个文件：</w:t>
+      </w:r>
+    </w:p>
+    <w:p>
+      <w:pPr>
+        <w:pStyle w:val="a4"/>
+        <w:ind w:firstLineChars="200" w:firstLine="420"/>
+        <w:rPr>
+          <w:rFonts w:ascii="Times New Roman" w:hAnsi="Times New Roman" w:cs="Times New Roman"/>
+        </w:rPr>
+      </w:pPr>
+      <w:r>
+        <w:rPr>
+          <w:rFonts w:ascii="Times New Roman" w:hAnsi="Times New Roman" w:cs="Times New Roman"/>
+        </w:rPr>
+        <w:t>(1)</w:t>
+      </w:r>
+      <w:r>
+        <w:rPr>
+          <w:rFonts w:ascii="Times New Roman" w:hAnsi="Times New Roman" w:cs="Times New Roman"/>
+        </w:rPr>
+        <w:t>含类定义的头文件</w:t>
+      </w:r>
+      <w:r>
+        <w:rPr>
+          <w:rFonts w:ascii="Times New Roman" w:hAnsi="Times New Roman" w:cs="Times New Roman"/>
+        </w:rPr>
+        <w:t>student</w:t>
+      </w:r>
       <w:r>
         <w:rPr>
           <w:rFonts w:ascii="Times New Roman" w:hAnsi="Times New Roman" w:cs="Times New Roman" w:hint="eastAsia"/>
         </w:rPr>
-        <w:t>需要被多次改变的成员应指定为公用的，只需要保存的成员应指定为私有的，比较简单的函数最好放在类中定义，复杂的函数最好在类外定义</w:t>
-      </w:r>
-    </w:p>
-    <w:p>
-      <w:pPr>
-        <w:pStyle w:val="a4"/>
-        <w:ind w:firstLineChars="200" w:firstLine="420"/>
-        <w:rPr>
-          <w:rFonts w:ascii="Times New Roman" w:hAnsi="Times New Roman" w:cs="Times New Roman"/>
-        </w:rPr>
-      </w:pPr>
-      <w:r>
-        <w:rPr>
-          <w:rFonts w:ascii="Times New Roman" w:hAnsi="Times New Roman" w:cs="Times New Roman"/>
-        </w:rPr>
-        <w:t>2</w:t>
-      </w:r>
-      <w:r>
-        <w:rPr>
-          <w:rFonts w:ascii="Times New Roman" w:hAnsi="Times New Roman" w:cs="Times New Roman"/>
-        </w:rPr>
-        <w:t>、分别给出如下的</w:t>
-      </w:r>
-      <w:r>
-        <w:rPr>
-          <w:rFonts w:ascii="Times New Roman" w:hAnsi="Times New Roman" w:cs="Times New Roman"/>
-        </w:rPr>
-        <w:t>3</w:t>
-      </w:r>
-      <w:r>
-        <w:rPr>
-          <w:rFonts w:ascii="Times New Roman" w:hAnsi="Times New Roman" w:cs="Times New Roman"/>
-        </w:rPr>
-        <w:t>个文件：</w:t>
-      </w:r>
-    </w:p>
-    <w:p>
-      <w:pPr>
-        <w:pStyle w:val="a4"/>
-        <w:ind w:firstLineChars="200" w:firstLine="420"/>
-        <w:rPr>
-          <w:rFonts w:ascii="Times New Roman" w:hAnsi="Times New Roman" w:cs="Times New Roman"/>
-        </w:rPr>
-      </w:pPr>
-      <w:r>
-        <w:rPr>
-          <w:rFonts w:ascii="Times New Roman" w:hAnsi="Times New Roman" w:cs="Times New Roman"/>
-        </w:rPr>
-        <w:t>(1)</w:t>
-      </w:r>
-      <w:r>
-        <w:rPr>
-          <w:rFonts w:ascii="Times New Roman" w:hAnsi="Times New Roman" w:cs="Times New Roman"/>
-        </w:rPr>
-        <w:t>含类定义的头文件</w:t>
+        <w:t>.</w:t>
+      </w:r>
+      <w:r>
+        <w:rPr>
+          <w:rFonts w:ascii="Times New Roman" w:hAnsi="Times New Roman" w:cs="Times New Roman"/>
+        </w:rPr>
+        <w:t>h</w:t>
+      </w:r>
+      <w:r>
+        <w:rPr>
+          <w:rFonts w:ascii="Times New Roman" w:hAnsi="Times New Roman" w:cs="Times New Roman"/>
+        </w:rPr>
+        <w:t>，</w:t>
+      </w:r>
+    </w:p>
+    <w:p>
+      <w:pPr>
+        <w:pStyle w:val="a4"/>
+        <w:ind w:firstLineChars="200" w:firstLine="420"/>
+        <w:rPr>
+          <w:rFonts w:ascii="Times New Roman" w:hAnsi="Times New Roman" w:cs="Times New Roman"/>
+        </w:rPr>
+      </w:pPr>
+      <w:r>
+        <w:rPr>
+          <w:rFonts w:ascii="Times New Roman" w:hAnsi="Times New Roman" w:cs="Times New Roman"/>
+        </w:rPr>
+        <w:t>//student.h                (</w:t>
+      </w:r>
+      <w:r>
+        <w:rPr>
+          <w:rFonts w:ascii="Times New Roman" w:hAnsi="Times New Roman" w:cs="Times New Roman"/>
+        </w:rPr>
+        <w:t>这是头文件，在此文件中进行类的声明</w:t>
+      </w:r>
+      <w:r>
+        <w:rPr>
+          <w:rFonts w:ascii="Times New Roman" w:hAnsi="Times New Roman" w:cs="Times New Roman"/>
+        </w:rPr>
+        <w:t>)</w:t>
+      </w:r>
+    </w:p>
+    <w:p>
+      <w:pPr>
+        <w:pStyle w:val="a4"/>
+        <w:ind w:firstLineChars="200" w:firstLine="420"/>
+        <w:rPr>
+          <w:rFonts w:ascii="Times New Roman" w:hAnsi="Times New Roman" w:cs="Times New Roman"/>
+        </w:rPr>
+      </w:pPr>
+      <w:r>
+        <w:rPr>
+          <w:rFonts w:ascii="Times New Roman" w:hAnsi="Times New Roman" w:cs="Times New Roman"/>
+        </w:rPr>
+        <w:t>class Student              //</w:t>
+      </w:r>
+      <w:r>
+        <w:rPr>
+          <w:rFonts w:ascii="Times New Roman" w:hAnsi="Times New Roman" w:cs="Times New Roman"/>
+        </w:rPr>
+        <w:t>类声明</w:t>
+      </w:r>
+    </w:p>
+    <w:p>
+      <w:pPr>
+        <w:pStyle w:val="a4"/>
+        <w:ind w:firstLineChars="200" w:firstLine="420"/>
+        <w:rPr>
+          <w:rFonts w:ascii="Times New Roman" w:hAnsi="Times New Roman" w:cs="Times New Roman"/>
+        </w:rPr>
+      </w:pPr>
+      <w:r>
+        <w:rPr>
+          <w:rFonts w:ascii="Times New Roman" w:hAnsi="Times New Roman" w:cs="Times New Roman"/>
+        </w:rPr>
+        <w:t>{</w:t>
+      </w:r>
+    </w:p>
+    <w:p>
+      <w:pPr>
+        <w:pStyle w:val="a4"/>
+        <w:ind w:firstLineChars="300" w:firstLine="630"/>
+        <w:rPr>
+          <w:rFonts w:ascii="Times New Roman" w:hAnsi="Times New Roman" w:cs="Times New Roman"/>
+        </w:rPr>
+      </w:pPr>
+      <w:r>
+        <w:rPr>
+          <w:rFonts w:ascii="Times New Roman" w:hAnsi="Times New Roman" w:cs="Times New Roman"/>
+        </w:rPr>
+        <w:t>public:                   //</w:t>
+      </w:r>
+      <w:r>
+        <w:rPr>
+          <w:rFonts w:ascii="Times New Roman" w:hAnsi="Times New Roman" w:cs="Times New Roman"/>
+        </w:rPr>
+        <w:t>公用成员函数原型声明</w:t>
+      </w:r>
+    </w:p>
+    <w:p>
+      <w:pPr>
+        <w:pStyle w:val="a4"/>
+        <w:ind w:firstLineChars="300" w:firstLine="630"/>
+        <w:rPr>
+          <w:rFonts w:ascii="Times New Roman" w:hAnsi="Times New Roman" w:cs="Times New Roman"/>
+        </w:rPr>
+      </w:pPr>
+      <w:r>
+        <w:rPr>
+          <w:rFonts w:ascii="Times New Roman" w:hAnsi="Times New Roman" w:cs="Times New Roman"/>
+        </w:rPr>
+        <w:t>void display();</w:t>
+      </w:r>
+    </w:p>
+    <w:p>
+      <w:pPr>
+        <w:pStyle w:val="a4"/>
+        <w:ind w:firstLineChars="300" w:firstLine="630"/>
+        <w:rPr>
+          <w:rFonts w:ascii="Times New Roman" w:hAnsi="Times New Roman" w:cs="Times New Roman"/>
+        </w:rPr>
+      </w:pPr>
+      <w:r>
+        <w:rPr>
+          <w:rFonts w:ascii="Times New Roman" w:hAnsi="Times New Roman" w:cs="Times New Roman"/>
+        </w:rPr>
+        <w:t>private:</w:t>
+      </w:r>
+    </w:p>
+    <w:p>
+      <w:pPr>
+        <w:pStyle w:val="a4"/>
+        <w:ind w:firstLineChars="300" w:firstLine="630"/>
+        <w:rPr>
+          <w:rFonts w:ascii="Times New Roman" w:hAnsi="Times New Roman" w:cs="Times New Roman"/>
+        </w:rPr>
+      </w:pPr>
+      <w:r>
+        <w:rPr>
+          <w:rFonts w:ascii="Times New Roman" w:hAnsi="Times New Roman" w:cs="Times New Roman"/>
+        </w:rPr>
+        <w:t>int num;</w:t>
+      </w:r>
+    </w:p>
+    <w:p>
+      <w:pPr>
+        <w:pStyle w:val="a4"/>
+        <w:ind w:firstLineChars="300" w:firstLine="630"/>
+        <w:rPr>
+          <w:rFonts w:ascii="Times New Roman" w:hAnsi="Times New Roman" w:cs="Times New Roman"/>
+        </w:rPr>
+      </w:pPr>
+      <w:r>
+        <w:rPr>
+          <w:rFonts w:ascii="Times New Roman" w:hAnsi="Times New Roman" w:cs="Times New Roman"/>
+        </w:rPr>
+        <w:t>char name[20];</w:t>
+      </w:r>
+    </w:p>
+    <w:p>
+      <w:pPr>
+        <w:pStyle w:val="a4"/>
+        <w:ind w:firstLineChars="300" w:firstLine="630"/>
+        <w:rPr>
+          <w:rFonts w:ascii="Times New Roman" w:hAnsi="Times New Roman" w:cs="Times New Roman"/>
+        </w:rPr>
+      </w:pPr>
+      <w:r>
+        <w:rPr>
+          <w:rFonts w:ascii="Times New Roman" w:hAnsi="Times New Roman" w:cs="Times New Roman"/>
+        </w:rPr>
+        <w:t>char sex;</w:t>
+      </w:r>
+    </w:p>
+    <w:p>
+      <w:pPr>
+        <w:pStyle w:val="a4"/>
+        <w:ind w:firstLineChars="200" w:firstLine="420"/>
+        <w:rPr>
+          <w:rFonts w:ascii="Times New Roman" w:hAnsi="Times New Roman" w:cs="Times New Roman"/>
+        </w:rPr>
+      </w:pPr>
+      <w:r>
+        <w:rPr>
+          <w:rFonts w:ascii="Times New Roman" w:hAnsi="Times New Roman" w:cs="Times New Roman"/>
+        </w:rPr>
+        <w:t>};</w:t>
+      </w:r>
+    </w:p>
+    <w:p>
+      <w:pPr>
+        <w:pStyle w:val="a4"/>
+        <w:ind w:firstLineChars="200" w:firstLine="420"/>
+        <w:rPr>
+          <w:rFonts w:ascii="Times New Roman" w:hAnsi="Times New Roman" w:cs="Times New Roman"/>
+        </w:rPr>
+      </w:pPr>
+      <w:r>
+        <w:rPr>
+          <w:rFonts w:ascii="Times New Roman" w:hAnsi="Times New Roman" w:cs="Times New Roman"/>
+        </w:rPr>
+        <w:t>(2)</w:t>
+      </w:r>
+      <w:r>
+        <w:rPr>
+          <w:rFonts w:ascii="Times New Roman" w:hAnsi="Times New Roman" w:cs="Times New Roman"/>
+        </w:rPr>
+        <w:t>包含成员函数定义的源文件</w:t>
       </w:r>
       <w:r>
         <w:rPr>
@@ -1497,61 +1714,109 @@
         <w:rPr>
           <w:rFonts w:ascii="Times New Roman" w:hAnsi="Times New Roman" w:cs="Times New Roman"/>
         </w:rPr>
-        <w:t>h</w:t>
-      </w:r>
-      <w:r>
-        <w:rPr>
-          <w:rFonts w:ascii="Times New Roman" w:hAnsi="Times New Roman" w:cs="Times New Roman"/>
-        </w:rPr>
-        <w:t>，</w:t>
-      </w:r>
-    </w:p>
-    <w:p>
-      <w:pPr>
-        <w:pStyle w:val="a4"/>
-        <w:ind w:firstLineChars="200" w:firstLine="420"/>
-        <w:rPr>
-          <w:rFonts w:ascii="Times New Roman" w:hAnsi="Times New Roman" w:cs="Times New Roman"/>
-        </w:rPr>
-      </w:pPr>
-      <w:r>
-        <w:rPr>
-          <w:rFonts w:ascii="Times New Roman" w:hAnsi="Times New Roman" w:cs="Times New Roman"/>
-        </w:rPr>
-        <w:t>//student.h                (</w:t>
-      </w:r>
-      <w:r>
-        <w:rPr>
-          <w:rFonts w:ascii="Times New Roman" w:hAnsi="Times New Roman" w:cs="Times New Roman"/>
-        </w:rPr>
-        <w:t>这是头文件，在此文件中进行类的声明</w:t>
-      </w:r>
-      <w:r>
-        <w:rPr>
-          <w:rFonts w:ascii="Times New Roman" w:hAnsi="Times New Roman" w:cs="Times New Roman"/>
-        </w:rPr>
-        <w:t>)</w:t>
-      </w:r>
-    </w:p>
-    <w:p>
-      <w:pPr>
-        <w:pStyle w:val="a4"/>
-        <w:ind w:firstLineChars="200" w:firstLine="420"/>
-        <w:rPr>
-          <w:rFonts w:ascii="Times New Roman" w:hAnsi="Times New Roman" w:cs="Times New Roman"/>
-        </w:rPr>
-      </w:pPr>
-      <w:r>
-        <w:rPr>
-          <w:rFonts w:ascii="Times New Roman" w:hAnsi="Times New Roman" w:cs="Times New Roman"/>
-        </w:rPr>
-        <w:t>class Student              //</w:t>
-      </w:r>
-      <w:r>
-        <w:rPr>
-          <w:rFonts w:ascii="Times New Roman" w:hAnsi="Times New Roman" w:cs="Times New Roman"/>
-        </w:rPr>
-        <w:t>类声明</w:t>
+        <w:t>cpp</w:t>
+      </w:r>
+    </w:p>
+    <w:p>
+      <w:pPr>
+        <w:pStyle w:val="a4"/>
+        <w:ind w:firstLineChars="200" w:firstLine="420"/>
+        <w:rPr>
+          <w:rFonts w:ascii="Times New Roman" w:hAnsi="Times New Roman" w:cs="Times New Roman"/>
+        </w:rPr>
+      </w:pPr>
+      <w:r>
+        <w:rPr>
+          <w:rFonts w:ascii="Times New Roman" w:hAnsi="Times New Roman" w:cs="Times New Roman"/>
+        </w:rPr>
+        <w:t xml:space="preserve">//student.cpp                     </w:t>
+      </w:r>
+      <w:r>
+        <w:rPr>
+          <w:rFonts w:ascii="Times New Roman" w:hAnsi="Times New Roman" w:cs="Times New Roman"/>
+        </w:rPr>
+        <w:t>在此文件中进行函数的定义</w:t>
+      </w:r>
+    </w:p>
+    <w:p>
+      <w:pPr>
+        <w:pStyle w:val="a4"/>
+        <w:ind w:firstLineChars="200" w:firstLine="420"/>
+        <w:rPr>
+          <w:rFonts w:ascii="Times New Roman" w:hAnsi="Times New Roman" w:cs="Times New Roman"/>
+        </w:rPr>
+      </w:pPr>
+      <w:r>
+        <w:rPr>
+          <w:rFonts w:ascii="Times New Roman" w:hAnsi="Times New Roman" w:cs="Times New Roman"/>
+        </w:rPr>
+        <w:t>#include &lt;iostream&gt;</w:t>
+      </w:r>
+    </w:p>
+    <w:p>
+      <w:pPr>
+        <w:pStyle w:val="a4"/>
+        <w:ind w:firstLineChars="200" w:firstLine="420"/>
+        <w:rPr>
+          <w:rFonts w:ascii="Times New Roman" w:hAnsi="Times New Roman" w:cs="Times New Roman"/>
+        </w:rPr>
+      </w:pPr>
+      <w:r>
+        <w:rPr>
+          <w:rFonts w:ascii="Times New Roman" w:hAnsi="Times New Roman" w:cs="Times New Roman"/>
+        </w:rPr>
+        <w:t>#include”student.h”            //</w:t>
+      </w:r>
+      <w:r>
+        <w:rPr>
+          <w:rFonts w:ascii="Times New Roman" w:hAnsi="Times New Roman" w:cs="Times New Roman"/>
+        </w:rPr>
+        <w:t>不要漏写此行，否则编译通不过</w:t>
+      </w:r>
+    </w:p>
+    <w:p>
+      <w:pPr>
+        <w:pStyle w:val="a4"/>
+        <w:ind w:firstLineChars="200" w:firstLine="420"/>
+        <w:rPr>
+          <w:rFonts w:ascii="Times New Roman" w:hAnsi="Times New Roman" w:cs="Times New Roman"/>
+        </w:rPr>
+      </w:pPr>
+      <w:r>
+        <w:rPr>
+          <w:rFonts w:ascii="Times New Roman" w:hAnsi="Times New Roman" w:cs="Times New Roman"/>
+        </w:rPr>
+        <w:t>void Student</w:t>
+      </w:r>
+      <w:r>
+        <w:rPr>
+          <w:rFonts w:ascii="Times New Roman" w:hAnsi="Times New Roman" w:cs="Times New Roman" w:hint="eastAsia"/>
+        </w:rPr>
+        <w:t>::</w:t>
+      </w:r>
+      <w:r>
+        <w:rPr>
+          <w:rFonts w:ascii="Times New Roman" w:hAnsi="Times New Roman" w:cs="Times New Roman"/>
+        </w:rPr>
+        <w:t>display()         //</w:t>
+      </w:r>
+      <w:r>
+        <w:rPr>
+          <w:rFonts w:ascii="Times New Roman" w:hAnsi="Times New Roman" w:cs="Times New Roman"/>
+        </w:rPr>
+        <w:t>在类外定义</w:t>
+      </w:r>
+      <w:r>
+        <w:rPr>
+          <w:rFonts w:ascii="Times New Roman" w:hAnsi="Times New Roman" w:cs="Times New Roman"/>
+        </w:rPr>
+        <w:t>display</w:t>
+      </w:r>
+      <w:r>
+        <w:rPr>
+          <w:rFonts w:ascii="Times New Roman" w:hAnsi="Times New Roman" w:cs="Times New Roman"/>
+        </w:rPr>
+        <w:t>类函数</w:t>
       </w:r>
     </w:p>
     <w:p>
@@ -1572,144 +1837,147 @@
     <w:p>
       <w:pPr>
         <w:pStyle w:val="a4"/>
-        <w:ind w:firstLineChars="300" w:firstLine="630"/>
-        <w:rPr>
-          <w:rFonts w:ascii="Times New Roman" w:hAnsi="Times New Roman" w:cs="Times New Roman"/>
-        </w:rPr>
-      </w:pPr>
-      <w:r>
-        <w:rPr>
-          <w:rFonts w:ascii="Times New Roman" w:hAnsi="Times New Roman" w:cs="Times New Roman"/>
-        </w:rPr>
-        <w:t>public:                   //</w:t>
-      </w:r>
-      <w:r>
-        <w:rPr>
-          <w:rFonts w:ascii="Times New Roman" w:hAnsi="Times New Roman" w:cs="Times New Roman"/>
-        </w:rPr>
-        <w:t>公用成员函数原型声明</w:t>
-      </w:r>
-    </w:p>
-    <w:p>
-      <w:pPr>
-        <w:pStyle w:val="a4"/>
-        <w:ind w:firstLineChars="300" w:firstLine="630"/>
-        <w:rPr>
-          <w:rFonts w:ascii="Times New Roman" w:hAnsi="Times New Roman" w:cs="Times New Roman"/>
-        </w:rPr>
-      </w:pPr>
-      <w:r>
-        <w:rPr>
-          <w:rFonts w:ascii="Times New Roman" w:hAnsi="Times New Roman" w:cs="Times New Roman"/>
-        </w:rPr>
-        <w:t>void display();</w:t>
-      </w:r>
-    </w:p>
-    <w:p>
-      <w:pPr>
-        <w:pStyle w:val="a4"/>
-        <w:ind w:firstLineChars="300" w:firstLine="630"/>
-        <w:rPr>
-          <w:rFonts w:ascii="Times New Roman" w:hAnsi="Times New Roman" w:cs="Times New Roman"/>
-        </w:rPr>
-      </w:pPr>
-      <w:r>
-        <w:rPr>
-          <w:rFonts w:ascii="Times New Roman" w:hAnsi="Times New Roman" w:cs="Times New Roman"/>
-        </w:rPr>
-        <w:t>private:</w:t>
-      </w:r>
-    </w:p>
-    <w:p>
-      <w:pPr>
-        <w:pStyle w:val="a4"/>
-        <w:ind w:firstLineChars="300" w:firstLine="630"/>
-        <w:rPr>
-          <w:rFonts w:ascii="Times New Roman" w:hAnsi="Times New Roman" w:cs="Times New Roman"/>
-        </w:rPr>
-      </w:pPr>
-      <w:r>
-        <w:rPr>
-          <w:rFonts w:ascii="Times New Roman" w:hAnsi="Times New Roman" w:cs="Times New Roman"/>
-        </w:rPr>
-        <w:t>int num;</w:t>
-      </w:r>
-    </w:p>
-    <w:p>
-      <w:pPr>
-        <w:pStyle w:val="a4"/>
-        <w:ind w:firstLineChars="300" w:firstLine="630"/>
-        <w:rPr>
-          <w:rFonts w:ascii="Times New Roman" w:hAnsi="Times New Roman" w:cs="Times New Roman"/>
-        </w:rPr>
-      </w:pPr>
-      <w:r>
-        <w:rPr>
-          <w:rFonts w:ascii="Times New Roman" w:hAnsi="Times New Roman" w:cs="Times New Roman"/>
-        </w:rPr>
-        <w:t>char name[20];</w:t>
-      </w:r>
-    </w:p>
-    <w:p>
-      <w:pPr>
-        <w:pStyle w:val="a4"/>
-        <w:ind w:firstLineChars="300" w:firstLine="630"/>
-        <w:rPr>
-          <w:rFonts w:ascii="Times New Roman" w:hAnsi="Times New Roman" w:cs="Times New Roman"/>
-        </w:rPr>
-      </w:pPr>
-      <w:r>
-        <w:rPr>
-          <w:rFonts w:ascii="Times New Roman" w:hAnsi="Times New Roman" w:cs="Times New Roman"/>
-        </w:rPr>
-        <w:t>char sex;</w:t>
-      </w:r>
-    </w:p>
-    <w:p>
-      <w:pPr>
-        <w:pStyle w:val="a4"/>
-        <w:ind w:firstLineChars="200" w:firstLine="420"/>
-        <w:rPr>
-          <w:rFonts w:ascii="Times New Roman" w:hAnsi="Times New Roman" w:cs="Times New Roman"/>
-        </w:rPr>
-      </w:pPr>
-      <w:r>
-        <w:rPr>
-          <w:rFonts w:ascii="Times New Roman" w:hAnsi="Times New Roman" w:cs="Times New Roman"/>
-        </w:rPr>
-        <w:t>};</w:t>
-      </w:r>
-    </w:p>
-    <w:p>
-      <w:pPr>
-        <w:pStyle w:val="a4"/>
-        <w:ind w:firstLineChars="200" w:firstLine="420"/>
-        <w:rPr>
-          <w:rFonts w:ascii="Times New Roman" w:hAnsi="Times New Roman" w:cs="Times New Roman"/>
-        </w:rPr>
-      </w:pPr>
-      <w:r>
-        <w:rPr>
-          <w:rFonts w:ascii="Times New Roman" w:hAnsi="Times New Roman" w:cs="Times New Roman"/>
-        </w:rPr>
-        <w:t>(2)</w:t>
-      </w:r>
-      <w:r>
-        <w:rPr>
-          <w:rFonts w:ascii="Times New Roman" w:hAnsi="Times New Roman" w:cs="Times New Roman"/>
-        </w:rPr>
-        <w:t>包含成员函数定义的源文件</w:t>
-      </w:r>
-      <w:r>
-        <w:rPr>
-          <w:rFonts w:ascii="Times New Roman" w:hAnsi="Times New Roman" w:cs="Times New Roman"/>
-        </w:rPr>
-        <w:t>student</w:t>
+        <w:ind w:firstLineChars="400" w:firstLine="840"/>
+        <w:rPr>
+          <w:rFonts w:ascii="Times New Roman" w:hAnsi="Times New Roman" w:cs="Times New Roman"/>
+        </w:rPr>
+      </w:pPr>
+      <w:r>
+        <w:rPr>
+          <w:rFonts w:ascii="Times New Roman" w:hAnsi="Times New Roman" w:cs="Times New Roman"/>
+        </w:rPr>
+        <w:t>cout&lt;&lt;”num</w:t>
+      </w:r>
+      <w:r>
+        <w:rPr>
+          <w:rFonts w:ascii="Times New Roman" w:hAnsi="Times New Roman" w:cs="Times New Roman"/>
+        </w:rPr>
+        <w:t>：</w:t>
+      </w:r>
+      <w:r>
+        <w:rPr>
+          <w:rFonts w:ascii="Times New Roman" w:hAnsi="Times New Roman" w:cs="Times New Roman"/>
+        </w:rPr>
+        <w:t>”&lt;&lt;num&lt;&lt;endl</w:t>
       </w:r>
       <w:r>
         <w:rPr>
           <w:rFonts w:ascii="Times New Roman" w:hAnsi="Times New Roman" w:cs="Times New Roman" w:hint="eastAsia"/>
         </w:rPr>
+        <w:t>;</w:t>
+      </w:r>
+    </w:p>
+    <w:p>
+      <w:pPr>
+        <w:pStyle w:val="a4"/>
+        <w:ind w:firstLineChars="200" w:firstLine="420"/>
+        <w:rPr>
+          <w:rFonts w:ascii="Times New Roman" w:hAnsi="Times New Roman" w:cs="Times New Roman"/>
+        </w:rPr>
+      </w:pPr>
+      <w:r>
+        <w:rPr>
+          <w:rFonts w:ascii="Times New Roman" w:hAnsi="Times New Roman" w:cs="Times New Roman"/>
+        </w:rPr>
+        <w:t xml:space="preserve">    cout&lt;&lt;”name</w:t>
+      </w:r>
+      <w:r>
+        <w:rPr>
+          <w:rFonts w:ascii="Times New Roman" w:hAnsi="Times New Roman" w:cs="Times New Roman"/>
+        </w:rPr>
+        <w:t>：</w:t>
+      </w:r>
+      <w:r>
+        <w:rPr>
+          <w:rFonts w:ascii="Times New Roman" w:hAnsi="Times New Roman" w:cs="Times New Roman"/>
+        </w:rPr>
+        <w:t>”&lt;&lt;name&lt;&lt;endl</w:t>
+      </w:r>
+      <w:r>
+        <w:rPr>
+          <w:rFonts w:ascii="Times New Roman" w:hAnsi="Times New Roman" w:cs="Times New Roman" w:hint="eastAsia"/>
+        </w:rPr>
+        <w:t>;</w:t>
+      </w:r>
+    </w:p>
+    <w:p>
+      <w:pPr>
+        <w:pStyle w:val="a4"/>
+        <w:ind w:firstLineChars="200" w:firstLine="420"/>
+        <w:rPr>
+          <w:rFonts w:ascii="Times New Roman" w:hAnsi="Times New Roman" w:cs="Times New Roman"/>
+        </w:rPr>
+      </w:pPr>
+      <w:r>
+        <w:rPr>
+          <w:rFonts w:ascii="Times New Roman" w:hAnsi="Times New Roman" w:cs="Times New Roman"/>
+        </w:rPr>
+        <w:t xml:space="preserve">    cout&lt;&lt;”sex</w:t>
+      </w:r>
+      <w:r>
+        <w:rPr>
+          <w:rFonts w:ascii="Times New Roman" w:hAnsi="Times New Roman" w:cs="Times New Roman"/>
+        </w:rPr>
+        <w:t>：</w:t>
+      </w:r>
+      <w:r>
+        <w:rPr>
+          <w:rFonts w:ascii="Times New Roman" w:hAnsi="Times New Roman" w:cs="Times New Roman"/>
+        </w:rPr>
+        <w:t>”&lt;&lt;sex&lt;&lt;endl</w:t>
+      </w:r>
+      <w:r>
+        <w:rPr>
+          <w:rFonts w:ascii="Times New Roman" w:hAnsi="Times New Roman" w:cs="Times New Roman" w:hint="eastAsia"/>
+        </w:rPr>
+        <w:t>;</w:t>
+      </w:r>
+    </w:p>
+    <w:p>
+      <w:pPr>
+        <w:pStyle w:val="a4"/>
+        <w:ind w:firstLineChars="200" w:firstLine="420"/>
+        <w:rPr>
+          <w:rFonts w:ascii="Times New Roman" w:hAnsi="Times New Roman" w:cs="Times New Roman"/>
+        </w:rPr>
+      </w:pPr>
+      <w:r>
+        <w:rPr>
+          <w:rFonts w:ascii="Times New Roman" w:hAnsi="Times New Roman" w:cs="Times New Roman"/>
+        </w:rPr>
+        <w:t>}</w:t>
+      </w:r>
+    </w:p>
+    <w:p>
+      <w:pPr>
+        <w:pStyle w:val="a4"/>
+        <w:ind w:firstLineChars="200" w:firstLine="420"/>
+        <w:rPr>
+          <w:rFonts w:ascii="Times New Roman" w:hAnsi="Times New Roman" w:cs="Times New Roman"/>
+        </w:rPr>
+      </w:pPr>
+      <w:r>
+        <w:rPr>
+          <w:rFonts w:ascii="Times New Roman" w:hAnsi="Times New Roman" w:cs="Times New Roman"/>
+        </w:rPr>
+        <w:t>(3)</w:t>
+      </w:r>
+      <w:r>
+        <w:rPr>
+          <w:rFonts w:ascii="Times New Roman" w:hAnsi="Times New Roman" w:cs="Times New Roman"/>
+        </w:rPr>
+        <w:t>包含主函数的源文件</w:t>
+      </w:r>
+      <w:r>
+        <w:rPr>
+          <w:rFonts w:ascii="Times New Roman" w:hAnsi="Times New Roman" w:cs="Times New Roman"/>
+        </w:rPr>
+        <w:t>main</w:t>
+      </w:r>
+      <w:r>
+        <w:rPr>
+          <w:rFonts w:ascii="Times New Roman" w:hAnsi="Times New Roman" w:cs="Times New Roman" w:hint="eastAsia"/>
+        </w:rPr>
         <w:t>.</w:t>
       </w:r>
       <w:r>
@@ -1718,107 +1986,99 @@
         </w:rPr>
         <w:t>cpp</w:t>
       </w:r>
-    </w:p>
-    <w:p>
-      <w:pPr>
-        <w:pStyle w:val="a4"/>
-        <w:ind w:firstLineChars="200" w:firstLine="420"/>
-        <w:rPr>
-          <w:rFonts w:ascii="Times New Roman" w:hAnsi="Times New Roman" w:cs="Times New Roman"/>
-        </w:rPr>
-      </w:pPr>
-      <w:r>
-        <w:rPr>
-          <w:rFonts w:ascii="Times New Roman" w:hAnsi="Times New Roman" w:cs="Times New Roman"/>
-        </w:rPr>
-        <w:t xml:space="preserve">//student.cpp                     </w:t>
-      </w:r>
-      <w:r>
-        <w:rPr>
-          <w:rFonts w:ascii="Times New Roman" w:hAnsi="Times New Roman" w:cs="Times New Roman"/>
-        </w:rPr>
-        <w:t>在此文件中进行函数的定义</w:t>
-      </w:r>
-    </w:p>
-    <w:p>
-      <w:pPr>
-        <w:pStyle w:val="a4"/>
-        <w:ind w:firstLineChars="200" w:firstLine="420"/>
-        <w:rPr>
-          <w:rFonts w:ascii="Times New Roman" w:hAnsi="Times New Roman" w:cs="Times New Roman"/>
-        </w:rPr>
-      </w:pPr>
-      <w:r>
-        <w:rPr>
-          <w:rFonts w:ascii="Times New Roman" w:hAnsi="Times New Roman" w:cs="Times New Roman"/>
-        </w:rPr>
-        <w:t>#include &lt;iostream&gt;</w:t>
-      </w:r>
-    </w:p>
-    <w:p>
-      <w:pPr>
-        <w:pStyle w:val="a4"/>
-        <w:ind w:firstLineChars="200" w:firstLine="420"/>
-        <w:rPr>
-          <w:rFonts w:ascii="Times New Roman" w:hAnsi="Times New Roman" w:cs="Times New Roman"/>
-        </w:rPr>
-      </w:pPr>
-      <w:r>
-        <w:rPr>
-          <w:rFonts w:ascii="Times New Roman" w:hAnsi="Times New Roman" w:cs="Times New Roman"/>
-        </w:rPr>
-        <w:t>#include”student.h”            //</w:t>
-      </w:r>
-      <w:r>
-        <w:rPr>
-          <w:rFonts w:ascii="Times New Roman" w:hAnsi="Times New Roman" w:cs="Times New Roman"/>
-        </w:rPr>
-        <w:t>不要漏写此行，否则编译通不过</w:t>
-      </w:r>
-    </w:p>
-    <w:p>
-      <w:pPr>
-        <w:pStyle w:val="a4"/>
-        <w:ind w:firstLineChars="200" w:firstLine="420"/>
-        <w:rPr>
-          <w:rFonts w:ascii="Times New Roman" w:hAnsi="Times New Roman" w:cs="Times New Roman"/>
-        </w:rPr>
-      </w:pPr>
-      <w:r>
-        <w:rPr>
-          <w:rFonts w:ascii="Times New Roman" w:hAnsi="Times New Roman" w:cs="Times New Roman"/>
-        </w:rPr>
-        <w:t>void Student</w:t>
-      </w:r>
-      <w:r>
-        <w:rPr>
-          <w:rFonts w:ascii="Times New Roman" w:hAnsi="Times New Roman" w:cs="Times New Roman" w:hint="eastAsia"/>
-        </w:rPr>
-        <w:t>::</w:t>
-      </w:r>
-      <w:r>
-        <w:rPr>
-          <w:rFonts w:ascii="Times New Roman" w:hAnsi="Times New Roman" w:cs="Times New Roman"/>
-        </w:rPr>
-        <w:t>display()         //</w:t>
-      </w:r>
-      <w:r>
-        <w:rPr>
-          <w:rFonts w:ascii="Times New Roman" w:hAnsi="Times New Roman" w:cs="Times New Roman"/>
-        </w:rPr>
-        <w:t>在类外定义</w:t>
-      </w:r>
-      <w:r>
-        <w:rPr>
-          <w:rFonts w:ascii="Times New Roman" w:hAnsi="Times New Roman" w:cs="Times New Roman"/>
-        </w:rPr>
-        <w:t>display</w:t>
-      </w:r>
-      <w:r>
-        <w:rPr>
-          <w:rFonts w:ascii="Times New Roman" w:hAnsi="Times New Roman" w:cs="Times New Roman"/>
-        </w:rPr>
-        <w:t>类函数</w:t>
+      <w:r>
+        <w:rPr>
+          <w:rFonts w:ascii="Times New Roman" w:hAnsi="Times New Roman" w:cs="Times New Roman"/>
+        </w:rPr>
+        <w:t>。</w:t>
+      </w:r>
+    </w:p>
+    <w:p>
+      <w:pPr>
+        <w:pStyle w:val="a4"/>
+        <w:ind w:firstLineChars="200" w:firstLine="420"/>
+        <w:rPr>
+          <w:rFonts w:ascii="Times New Roman" w:hAnsi="Times New Roman" w:cs="Times New Roman"/>
+        </w:rPr>
+      </w:pPr>
+      <w:r>
+        <w:rPr>
+          <w:rFonts w:ascii="Times New Roman" w:hAnsi="Times New Roman" w:cs="Times New Roman"/>
+        </w:rPr>
+        <w:t>为了组成一个完整的源程序，应当有包括主函数的源文件：</w:t>
+      </w:r>
+    </w:p>
+    <w:p>
+      <w:pPr>
+        <w:pStyle w:val="a4"/>
+        <w:ind w:firstLineChars="200" w:firstLine="420"/>
+        <w:rPr>
+          <w:rFonts w:ascii="Times New Roman" w:hAnsi="Times New Roman" w:cs="Times New Roman"/>
+        </w:rPr>
+      </w:pPr>
+      <w:r>
+        <w:rPr>
+          <w:rFonts w:ascii="Times New Roman" w:hAnsi="Times New Roman" w:cs="Times New Roman"/>
+        </w:rPr>
+        <w:t xml:space="preserve">//main.cpp                      </w:t>
+      </w:r>
+      <w:r>
+        <w:rPr>
+          <w:rFonts w:ascii="Times New Roman" w:hAnsi="Times New Roman" w:cs="Times New Roman"/>
+        </w:rPr>
+        <w:t>主函数模块</w:t>
+      </w:r>
+    </w:p>
+    <w:p>
+      <w:pPr>
+        <w:pStyle w:val="a4"/>
+        <w:ind w:firstLineChars="200" w:firstLine="420"/>
+        <w:rPr>
+          <w:rFonts w:ascii="Times New Roman" w:hAnsi="Times New Roman" w:cs="Times New Roman"/>
+        </w:rPr>
+      </w:pPr>
+      <w:r>
+        <w:rPr>
+          <w:rFonts w:ascii="Times New Roman" w:hAnsi="Times New Roman" w:cs="Times New Roman"/>
+        </w:rPr>
+        <w:t>#include &lt;iostream&gt;             //</w:t>
+      </w:r>
+      <w:r>
+        <w:rPr>
+          <w:rFonts w:ascii="Times New Roman" w:hAnsi="Times New Roman" w:cs="Times New Roman"/>
+        </w:rPr>
+        <w:t>将类声明头文件包含进来</w:t>
+      </w:r>
+    </w:p>
+    <w:p>
+      <w:pPr>
+        <w:pStyle w:val="a4"/>
+        <w:ind w:firstLineChars="200" w:firstLine="420"/>
+        <w:rPr>
+          <w:rFonts w:ascii="Times New Roman" w:hAnsi="Times New Roman" w:cs="Times New Roman"/>
+        </w:rPr>
+      </w:pPr>
+      <w:r>
+        <w:rPr>
+          <w:rFonts w:ascii="Times New Roman" w:hAnsi="Times New Roman" w:cs="Times New Roman"/>
+        </w:rPr>
+        <w:t>#include “student.h”</w:t>
+      </w:r>
+    </w:p>
+    <w:p>
+      <w:pPr>
+        <w:pStyle w:val="a4"/>
+        <w:ind w:firstLineChars="200" w:firstLine="420"/>
+        <w:rPr>
+          <w:rFonts w:ascii="Times New Roman" w:hAnsi="Times New Roman" w:cs="Times New Roman"/>
+        </w:rPr>
+      </w:pPr>
+      <w:r>
+        <w:rPr>
+          <w:rFonts w:ascii="Times New Roman" w:hAnsi="Times New Roman" w:cs="Times New Roman"/>
+        </w:rPr>
+        <w:lastRenderedPageBreak/>
+        <w:t>int main()</w:t>
       </w:r>
     </w:p>
     <w:p>
@@ -1839,277 +2099,15 @@
     <w:p>
       <w:pPr>
         <w:pStyle w:val="a4"/>
-        <w:ind w:firstLineChars="400" w:firstLine="840"/>
-        <w:rPr>
-          <w:rFonts w:ascii="Times New Roman" w:hAnsi="Times New Roman" w:cs="Times New Roman"/>
-        </w:rPr>
-      </w:pPr>
-      <w:r>
-        <w:rPr>
-          <w:rFonts w:ascii="Times New Roman" w:hAnsi="Times New Roman" w:cs="Times New Roman"/>
-        </w:rPr>
-        <w:t>cout&lt;&lt;”num</w:t>
-      </w:r>
-      <w:r>
-        <w:rPr>
-          <w:rFonts w:ascii="Times New Roman" w:hAnsi="Times New Roman" w:cs="Times New Roman"/>
-        </w:rPr>
-        <w:t>：</w:t>
-      </w:r>
-      <w:r>
-        <w:rPr>
-          <w:rFonts w:ascii="Times New Roman" w:hAnsi="Times New Roman" w:cs="Times New Roman"/>
-        </w:rPr>
-        <w:t>”&lt;&lt;num&lt;&lt;endl</w:t>
-      </w:r>
-      <w:r>
-        <w:rPr>
-          <w:rFonts w:ascii="Times New Roman" w:hAnsi="Times New Roman" w:cs="Times New Roman" w:hint="eastAsia"/>
-        </w:rPr>
-        <w:t>;</w:t>
-      </w:r>
-    </w:p>
-    <w:p>
-      <w:pPr>
-        <w:pStyle w:val="a4"/>
-        <w:ind w:firstLineChars="200" w:firstLine="420"/>
-        <w:rPr>
-          <w:rFonts w:ascii="Times New Roman" w:hAnsi="Times New Roman" w:cs="Times New Roman"/>
-        </w:rPr>
-      </w:pPr>
-      <w:r>
-        <w:rPr>
-          <w:rFonts w:ascii="Times New Roman" w:hAnsi="Times New Roman" w:cs="Times New Roman"/>
-        </w:rPr>
-        <w:t xml:space="preserve">    cout&lt;&lt;”name</w:t>
-      </w:r>
-      <w:r>
-        <w:rPr>
-          <w:rFonts w:ascii="Times New Roman" w:hAnsi="Times New Roman" w:cs="Times New Roman"/>
-        </w:rPr>
-        <w:t>：</w:t>
-      </w:r>
-      <w:r>
-        <w:rPr>
-          <w:rFonts w:ascii="Times New Roman" w:hAnsi="Times New Roman" w:cs="Times New Roman"/>
-        </w:rPr>
-        <w:t>”&lt;&lt;name&lt;&lt;endl</w:t>
-      </w:r>
-      <w:r>
-        <w:rPr>
-          <w:rFonts w:ascii="Times New Roman" w:hAnsi="Times New Roman" w:cs="Times New Roman" w:hint="eastAsia"/>
-        </w:rPr>
-        <w:t>;</w:t>
-      </w:r>
-    </w:p>
-    <w:p>
-      <w:pPr>
-        <w:pStyle w:val="a4"/>
-        <w:ind w:firstLineChars="200" w:firstLine="420"/>
-        <w:rPr>
-          <w:rFonts w:ascii="Times New Roman" w:hAnsi="Times New Roman" w:cs="Times New Roman"/>
-        </w:rPr>
-      </w:pPr>
-      <w:r>
-        <w:rPr>
-          <w:rFonts w:ascii="Times New Roman" w:hAnsi="Times New Roman" w:cs="Times New Roman"/>
-        </w:rPr>
-        <w:t xml:space="preserve">    cout&lt;&lt;”sex</w:t>
-      </w:r>
-      <w:r>
-        <w:rPr>
-          <w:rFonts w:ascii="Times New Roman" w:hAnsi="Times New Roman" w:cs="Times New Roman"/>
-        </w:rPr>
-        <w:t>：</w:t>
-      </w:r>
-      <w:r>
-        <w:rPr>
-          <w:rFonts w:ascii="Times New Roman" w:hAnsi="Times New Roman" w:cs="Times New Roman"/>
-        </w:rPr>
-        <w:t>”&lt;&lt;sex&lt;&lt;endl</w:t>
-      </w:r>
-      <w:r>
-        <w:rPr>
-          <w:rFonts w:ascii="Times New Roman" w:hAnsi="Times New Roman" w:cs="Times New Roman" w:hint="eastAsia"/>
-        </w:rPr>
-        <w:t>;</w:t>
-      </w:r>
-    </w:p>
-    <w:p>
-      <w:pPr>
-        <w:pStyle w:val="a4"/>
-        <w:ind w:firstLineChars="200" w:firstLine="420"/>
-        <w:rPr>
-          <w:rFonts w:ascii="Times New Roman" w:hAnsi="Times New Roman" w:cs="Times New Roman"/>
-        </w:rPr>
-      </w:pPr>
-      <w:r>
-        <w:rPr>
-          <w:rFonts w:ascii="Times New Roman" w:hAnsi="Times New Roman" w:cs="Times New Roman"/>
-        </w:rPr>
-        <w:t>}</w:t>
-      </w:r>
-    </w:p>
-    <w:p>
-      <w:pPr>
-        <w:pStyle w:val="a4"/>
-        <w:ind w:firstLineChars="200" w:firstLine="420"/>
-        <w:rPr>
-          <w:rFonts w:ascii="Times New Roman" w:hAnsi="Times New Roman" w:cs="Times New Roman"/>
-        </w:rPr>
-      </w:pPr>
-      <w:r>
-        <w:rPr>
-          <w:rFonts w:ascii="Times New Roman" w:hAnsi="Times New Roman" w:cs="Times New Roman"/>
-        </w:rPr>
-        <w:t>(3)</w:t>
-      </w:r>
-      <w:r>
-        <w:rPr>
-          <w:rFonts w:ascii="Times New Roman" w:hAnsi="Times New Roman" w:cs="Times New Roman"/>
-        </w:rPr>
-        <w:t>包含主函数的源文件</w:t>
-      </w:r>
-      <w:r>
-        <w:rPr>
-          <w:rFonts w:ascii="Times New Roman" w:hAnsi="Times New Roman" w:cs="Times New Roman"/>
-        </w:rPr>
-        <w:t>main</w:t>
-      </w:r>
-      <w:r>
-        <w:rPr>
-          <w:rFonts w:ascii="Times New Roman" w:hAnsi="Times New Roman" w:cs="Times New Roman" w:hint="eastAsia"/>
-        </w:rPr>
-        <w:t>.</w:t>
-      </w:r>
-      <w:r>
-        <w:rPr>
-          <w:rFonts w:ascii="Times New Roman" w:hAnsi="Times New Roman" w:cs="Times New Roman"/>
-        </w:rPr>
-        <w:t>cpp</w:t>
-      </w:r>
-      <w:r>
-        <w:rPr>
-          <w:rFonts w:ascii="Times New Roman" w:hAnsi="Times New Roman" w:cs="Times New Roman"/>
-        </w:rPr>
-        <w:t>。</w:t>
-      </w:r>
-    </w:p>
-    <w:p>
-      <w:pPr>
-        <w:pStyle w:val="a4"/>
-        <w:ind w:firstLineChars="200" w:firstLine="420"/>
-        <w:rPr>
-          <w:rFonts w:ascii="Times New Roman" w:hAnsi="Times New Roman" w:cs="Times New Roman"/>
-        </w:rPr>
-      </w:pPr>
-      <w:r>
-        <w:rPr>
-          <w:rFonts w:ascii="Times New Roman" w:hAnsi="Times New Roman" w:cs="Times New Roman"/>
-        </w:rPr>
-        <w:t>为了组成一个完整的源程序，应当有包括主函数的源文件：</w:t>
-      </w:r>
-    </w:p>
-    <w:p>
-      <w:pPr>
-        <w:pStyle w:val="a4"/>
-        <w:ind w:firstLineChars="200" w:firstLine="420"/>
-        <w:rPr>
-          <w:rFonts w:ascii="Times New Roman" w:hAnsi="Times New Roman" w:cs="Times New Roman"/>
-        </w:rPr>
-      </w:pPr>
-      <w:r>
-        <w:rPr>
-          <w:rFonts w:ascii="Times New Roman" w:hAnsi="Times New Roman" w:cs="Times New Roman"/>
-        </w:rPr>
-        <w:t xml:space="preserve">//main.cpp                      </w:t>
-      </w:r>
-      <w:r>
-        <w:rPr>
-          <w:rFonts w:ascii="Times New Roman" w:hAnsi="Times New Roman" w:cs="Times New Roman"/>
-        </w:rPr>
-        <w:t>主函数模块</w:t>
-      </w:r>
-    </w:p>
-    <w:p>
-      <w:pPr>
-        <w:pStyle w:val="a4"/>
-        <w:ind w:firstLineChars="200" w:firstLine="420"/>
-        <w:rPr>
-          <w:rFonts w:ascii="Times New Roman" w:hAnsi="Times New Roman" w:cs="Times New Roman"/>
-        </w:rPr>
-      </w:pPr>
-      <w:r>
-        <w:rPr>
-          <w:rFonts w:ascii="Times New Roman" w:hAnsi="Times New Roman" w:cs="Times New Roman"/>
-        </w:rPr>
-        <w:t>#include &lt;iostream&gt;             //</w:t>
-      </w:r>
-      <w:r>
-        <w:rPr>
-          <w:rFonts w:ascii="Times New Roman" w:hAnsi="Times New Roman" w:cs="Times New Roman"/>
-        </w:rPr>
-        <w:t>将类声明头文件包含进来</w:t>
-      </w:r>
-    </w:p>
-    <w:p>
-      <w:pPr>
-        <w:pStyle w:val="a4"/>
-        <w:ind w:firstLineChars="200" w:firstLine="420"/>
-        <w:rPr>
-          <w:rFonts w:ascii="Times New Roman" w:hAnsi="Times New Roman" w:cs="Times New Roman"/>
-        </w:rPr>
-      </w:pPr>
-      <w:r>
-        <w:rPr>
-          <w:rFonts w:ascii="Times New Roman" w:hAnsi="Times New Roman" w:cs="Times New Roman"/>
-        </w:rPr>
-        <w:t>#include “student.h”</w:t>
-      </w:r>
-    </w:p>
-    <w:p>
-      <w:pPr>
-        <w:pStyle w:val="a4"/>
-        <w:ind w:firstLineChars="200" w:firstLine="420"/>
-        <w:rPr>
-          <w:rFonts w:ascii="Times New Roman" w:hAnsi="Times New Roman" w:cs="Times New Roman"/>
-        </w:rPr>
-      </w:pPr>
-      <w:r>
-        <w:rPr>
-          <w:rFonts w:ascii="Times New Roman" w:hAnsi="Times New Roman" w:cs="Times New Roman"/>
-        </w:rPr>
-        <w:t>int main()</w:t>
-      </w:r>
-    </w:p>
-    <w:p>
-      <w:pPr>
-        <w:pStyle w:val="a4"/>
-        <w:ind w:firstLineChars="200" w:firstLine="420"/>
-        <w:rPr>
-          <w:rFonts w:ascii="Times New Roman" w:hAnsi="Times New Roman" w:cs="Times New Roman"/>
-        </w:rPr>
-      </w:pPr>
-      <w:r>
-        <w:rPr>
-          <w:rFonts w:ascii="Times New Roman" w:hAnsi="Times New Roman" w:cs="Times New Roman"/>
-        </w:rPr>
-        <w:t>{</w:t>
-      </w:r>
-    </w:p>
-    <w:p>
-      <w:pPr>
-        <w:pStyle w:val="a4"/>
-        <w:ind w:firstLineChars="200" w:firstLine="420"/>
-        <w:rPr>
-          <w:rFonts w:ascii="Times New Roman" w:hAnsi="Times New Roman" w:cs="Times New Roman"/>
-        </w:rPr>
-      </w:pPr>
-      <w:r>
-        <w:rPr>
-          <w:rFonts w:ascii="Times New Roman" w:hAnsi="Times New Roman" w:cs="Times New Roman"/>
-        </w:rPr>
-        <w:lastRenderedPageBreak/>
+        <w:ind w:firstLineChars="200" w:firstLine="420"/>
+        <w:rPr>
+          <w:rFonts w:ascii="Times New Roman" w:hAnsi="Times New Roman" w:cs="Times New Roman"/>
+        </w:rPr>
+      </w:pPr>
+      <w:r>
+        <w:rPr>
+          <w:rFonts w:ascii="Times New Roman" w:hAnsi="Times New Roman" w:cs="Times New Roman"/>
+        </w:rPr>
         <w:t xml:space="preserve">   Student stud;                //</w:t>
       </w:r>
       <w:r>
@@ -2697,7 +2695,7 @@
           <w:lang w:val="en-GB"/>
         </w:rPr>
         <w:drawing>
-          <wp:inline distT="0" distB="0" distL="0" distR="0" wp14:anchorId="6046A05F" wp14:editId="58EF2253">
+          <wp:inline distT="0" distB="0" distL="0" distR="0" wp14:anchorId="6046A05F" wp14:editId="3D75DDFC">
             <wp:extent cx="5274310" cy="1559560"/>
             <wp:effectExtent l="0" t="0" r="2540" b="2540"/>
             <wp:docPr id="250999040" name="图片 4"/>
@@ -2807,12 +2805,19 @@
         <w:rPr>
           <w:rFonts w:hint="eastAsia"/>
         </w:rPr>
-        <w:t>坐标值。请编写程序实现以下功能：利用构造函数传递参数，在定义对象时将</w:t>
+        <w:t>坐标值。请编写</w:t>
       </w:r>
       <w:r>
         <w:rPr>
           <w:rFonts w:hint="eastAsia"/>
         </w:rPr>
+        <w:lastRenderedPageBreak/>
+        <w:t>程序实现以下功能：利用构造函数传递参数，在定义对象时将</w:t>
+      </w:r>
+      <w:r>
+        <w:rPr>
+          <w:rFonts w:hint="eastAsia"/>
+        </w:rPr>
         <w:t>x</w:t>
       </w:r>
       <w:r>
@@ -2873,7 +2878,6 @@
         <w:rPr>
           <w:rFonts w:hint="eastAsia"/>
         </w:rPr>
-        <w:lastRenderedPageBreak/>
         <w:t>display()</w:t>
       </w:r>
       <w:r>
@@ -2939,57 +2943,102 @@
       <w:pPr>
         <w:jc w:val="left"/>
         <w:rPr>
+          <w:rFonts w:ascii="仿宋_GB2312" w:eastAsia="仿宋_GB2312" w:hAnsi="仿宋_GB2312" w:cs="仿宋_GB2312"/>
+          <w:b/>
+          <w:bCs/>
+          <w:sz w:val="24"/>
+        </w:rPr>
+      </w:pPr>
+      <w:r>
+        <w:rPr>
           <w:rFonts w:ascii="仿宋_GB2312" w:eastAsia="仿宋_GB2312" w:hAnsi="仿宋_GB2312" w:cs="仿宋_GB2312" w:hint="eastAsia"/>
           <w:b/>
           <w:bCs/>
           <w:sz w:val="24"/>
         </w:rPr>
-      </w:pPr>
-      <w:r>
-        <w:rPr>
-          <w:rFonts w:ascii="仿宋_GB2312" w:eastAsia="仿宋_GB2312" w:hAnsi="仿宋_GB2312" w:cs="仿宋_GB2312" w:hint="eastAsia"/>
-          <w:b/>
-          <w:bCs/>
-          <w:sz w:val="24"/>
-        </w:rPr>
-        <w:t>四、遇到的问题与解决方</w:t>
-      </w:r>
-      <w:r>
-        <w:rPr>
-          <w:rFonts w:ascii="仿宋_GB2312" w:eastAsia="仿宋_GB2312" w:hAnsi="仿宋_GB2312" w:cs="仿宋_GB2312" w:hint="eastAsia"/>
-          <w:b/>
-          <w:bCs/>
-          <w:sz w:val="24"/>
-        </w:rPr>
-        <w:t>法</w:t>
-      </w:r>
-    </w:p>
-    <w:p>
-      <w:r>
-        <w:rPr>
-          <w:rFonts w:hint="eastAsia"/>
-        </w:rPr>
-        <w:t>第四题找不到</w:t>
-      </w:r>
-      <w:r>
-        <w:rPr>
-          <w:rFonts w:hint="eastAsia"/>
-        </w:rPr>
-        <w:t>exe</w:t>
-      </w:r>
-      <w:r>
-        <w:rPr>
-          <w:rFonts w:hint="eastAsia"/>
-        </w:rPr>
-        <w:t>文件，在网上到处搜索解决方案，但是没什么用，最后把项目名称改一下就正常运行</w:t>
-      </w:r>
-    </w:p>
-    <w:p>
-      <w:r>
-        <w:rPr>
-          <w:rFonts w:hint="eastAsia"/>
-        </w:rPr>
-        <w:t>第五题结果出现了乱码，左右值赋错了</w:t>
+        <w:t>四、遇到的问题与解决方法</w:t>
+      </w:r>
+    </w:p>
+    <w:p>
+      <w:pPr>
+        <w:rPr>
+          <w:rFonts w:ascii="Microsoft YaHei UI" w:eastAsia="Microsoft YaHei UI" w:hAnsi="Microsoft YaHei UI"/>
+          <w:sz w:val="30"/>
+          <w:szCs w:val="30"/>
+        </w:rPr>
+      </w:pPr>
+      <w:r>
+        <w:rPr>
+          <w:rFonts w:ascii="Microsoft YaHei UI" w:eastAsia="Microsoft YaHei UI" w:hAnsi="Microsoft YaHei UI" w:hint="eastAsia"/>
+          <w:sz w:val="30"/>
+          <w:szCs w:val="30"/>
+        </w:rPr>
+        <w:t>第四题找不到exe文件，在网上到处搜索解决方案，但是没什么用，最后</w:t>
+      </w:r>
+      <w:r>
+        <w:rPr>
+          <w:rFonts w:ascii="Microsoft YaHei UI" w:eastAsia="Microsoft YaHei UI" w:hAnsi="Microsoft YaHei UI" w:hint="eastAsia"/>
+          <w:sz w:val="30"/>
+          <w:szCs w:val="30"/>
+        </w:rPr>
+        <w:t>问了同学，</w:t>
+      </w:r>
+      <w:r>
+        <w:rPr>
+          <w:rFonts w:ascii="Microsoft YaHei UI" w:eastAsia="Microsoft YaHei UI" w:hAnsi="Microsoft YaHei UI" w:hint="eastAsia"/>
+          <w:sz w:val="30"/>
+          <w:szCs w:val="30"/>
+        </w:rPr>
+        <w:t>把项目名称改一下就正常运行</w:t>
+      </w:r>
+      <w:r>
+        <w:rPr>
+          <w:rFonts w:ascii="Microsoft YaHei UI" w:eastAsia="Microsoft YaHei UI" w:hAnsi="Microsoft YaHei UI" w:hint="eastAsia"/>
+          <w:sz w:val="30"/>
+          <w:szCs w:val="30"/>
+        </w:rPr>
+        <w:t>了</w:t>
+      </w:r>
+    </w:p>
+    <w:p>
+      <w:pPr>
+        <w:rPr>
+          <w:rFonts w:ascii="Microsoft YaHei UI" w:eastAsia="Microsoft YaHei UI" w:hAnsi="Microsoft YaHei UI"/>
+          <w:sz w:val="30"/>
+          <w:szCs w:val="30"/>
+        </w:rPr>
+      </w:pPr>
+      <w:r>
+        <w:rPr>
+          <w:rFonts w:ascii="Microsoft YaHei UI" w:eastAsia="Microsoft YaHei UI" w:hAnsi="Microsoft YaHei UI" w:hint="eastAsia"/>
+          <w:sz w:val="30"/>
+          <w:szCs w:val="30"/>
+        </w:rPr>
+        <w:t>第五题结果</w:t>
+      </w:r>
+      <w:r>
+        <w:rPr>
+          <w:rFonts w:ascii="Microsoft YaHei UI" w:eastAsia="Microsoft YaHei UI" w:hAnsi="Microsoft YaHei UI" w:hint="eastAsia"/>
+          <w:sz w:val="30"/>
+          <w:szCs w:val="30"/>
+        </w:rPr>
+        <w:t>因为</w:t>
+      </w:r>
+      <w:r>
+        <w:rPr>
+          <w:rFonts w:ascii="Microsoft YaHei UI" w:eastAsia="Microsoft YaHei UI" w:hAnsi="Microsoft YaHei UI" w:hint="eastAsia"/>
+          <w:sz w:val="30"/>
+          <w:szCs w:val="30"/>
+        </w:rPr>
+        <w:t>左右值赋错了</w:t>
+      </w:r>
+      <w:r>
+        <w:rPr>
+          <w:rFonts w:ascii="Microsoft YaHei UI" w:eastAsia="Microsoft YaHei UI" w:hAnsi="Microsoft YaHei UI" w:hint="eastAsia"/>
+          <w:sz w:val="30"/>
+          <w:szCs w:val="30"/>
+        </w:rPr>
+        <w:t>出现了乱码</w:t>
       </w:r>
     </w:p>
     <w:p>
@@ -3018,56 +3067,82 @@
     <w:p>
       <w:pPr>
         <w:rPr>
-          <w:rFonts w:hint="eastAsia"/>
-        </w:rPr>
-      </w:pPr>
-      <w:r>
-        <w:rPr>
-          <w:rFonts w:hint="eastAsia"/>
+          <w:rFonts w:ascii="Microsoft YaHei UI" w:eastAsia="Microsoft YaHei UI" w:hAnsi="Microsoft YaHei UI"/>
+          <w:sz w:val="30"/>
+          <w:szCs w:val="30"/>
+        </w:rPr>
+      </w:pPr>
+      <w:r>
+        <w:rPr>
+          <w:rFonts w:ascii="Microsoft YaHei UI" w:eastAsia="Microsoft YaHei UI" w:hAnsi="Microsoft YaHei UI" w:hint="eastAsia"/>
+          <w:sz w:val="30"/>
+          <w:szCs w:val="30"/>
         </w:rPr>
         <w:t>要多问老师</w:t>
       </w:r>
       <w:r>
         <w:rPr>
-          <w:rFonts w:hint="eastAsia"/>
+          <w:rFonts w:ascii="Microsoft YaHei UI" w:eastAsia="Microsoft YaHei UI" w:hAnsi="Microsoft YaHei UI" w:hint="eastAsia"/>
+          <w:sz w:val="30"/>
+          <w:szCs w:val="30"/>
         </w:rPr>
         <w:t>、</w:t>
       </w:r>
       <w:r>
         <w:rPr>
-          <w:rFonts w:hint="eastAsia"/>
+          <w:rFonts w:ascii="Microsoft YaHei UI" w:eastAsia="Microsoft YaHei UI" w:hAnsi="Microsoft YaHei UI" w:hint="eastAsia"/>
+          <w:sz w:val="30"/>
+          <w:szCs w:val="30"/>
         </w:rPr>
         <w:t>学长</w:t>
       </w:r>
       <w:r>
         <w:rPr>
-          <w:rFonts w:hint="eastAsia"/>
+          <w:rFonts w:ascii="Microsoft YaHei UI" w:eastAsia="Microsoft YaHei UI" w:hAnsi="Microsoft YaHei UI" w:hint="eastAsia"/>
+          <w:sz w:val="30"/>
+          <w:szCs w:val="30"/>
         </w:rPr>
         <w:t>和同学</w:t>
       </w:r>
       <w:r>
         <w:rPr>
-          <w:rFonts w:hint="eastAsia"/>
+          <w:rFonts w:ascii="Microsoft YaHei UI" w:eastAsia="Microsoft YaHei UI" w:hAnsi="Microsoft YaHei UI" w:hint="eastAsia"/>
+          <w:sz w:val="30"/>
+          <w:szCs w:val="30"/>
         </w:rPr>
         <w:t>，</w:t>
       </w:r>
       <w:r>
         <w:rPr>
-          <w:rFonts w:hint="eastAsia"/>
+          <w:rFonts w:ascii="Microsoft YaHei UI" w:eastAsia="Microsoft YaHei UI" w:hAnsi="Microsoft YaHei UI" w:hint="eastAsia"/>
+          <w:sz w:val="30"/>
+          <w:szCs w:val="30"/>
         </w:rPr>
         <w:t>不仅能帮助我们快速解决问题，还能</w:t>
       </w:r>
       <w:r>
         <w:rPr>
-          <w:rFonts w:hint="eastAsia"/>
+          <w:rFonts w:ascii="Microsoft YaHei UI" w:eastAsia="Microsoft YaHei UI" w:hAnsi="Microsoft YaHei UI" w:hint="eastAsia"/>
+          <w:sz w:val="30"/>
+          <w:szCs w:val="30"/>
         </w:rPr>
         <w:t>积累经验</w:t>
       </w:r>
       <w:r>
         <w:rPr>
-          <w:rFonts w:hint="eastAsia"/>
+          <w:rFonts w:ascii="Microsoft YaHei UI" w:eastAsia="Microsoft YaHei UI" w:hAnsi="Microsoft YaHei UI" w:hint="eastAsia"/>
+          <w:sz w:val="30"/>
+          <w:szCs w:val="30"/>
         </w:rPr>
         <w:t>，吸取教训</w:t>
+      </w:r>
+      <w:r>
+        <w:rPr>
+          <w:rFonts w:ascii="Microsoft YaHei UI" w:eastAsia="Microsoft YaHei UI" w:hAnsi="Microsoft YaHei UI" w:hint="eastAsia"/>
+          <w:sz w:val="30"/>
+          <w:szCs w:val="30"/>
+        </w:rPr>
+        <w:t>，加深了我们对知识的印象和理解，避免错误再犯。</w:t>
       </w:r>
     </w:p>
     <w:sectPr>
